--- a/Funkcijska specifikacija OWP_Kovač.docx
+++ b/Funkcijska specifikacija OWP_Kovač.docx
@@ -1,6 +1,6 @@
 
 <file path=word/document.xml><?xml version="1.0" encoding="utf-8"?>
-<w:document xmlns:wpc="http://schemas.microsoft.com/office/word/2010/wordprocessingCanvas" xmlns:cx="http://schemas.microsoft.com/office/drawing/2014/chartex" xmlns:cx1="http://schemas.microsoft.com/office/drawing/2015/9/8/chartex" xmlns:cx2="http://schemas.microsoft.com/office/drawing/2015/10/21/chartex" xmlns:cx3="http://schemas.microsoft.com/office/drawing/2016/5/9/chartex" xmlns:cx4="http://schemas.microsoft.com/office/drawing/2016/5/10/chartex" xmlns:cx5="http://schemas.microsoft.com/office/drawing/2016/5/11/chartex" xmlns:cx6="http://schemas.microsoft.com/office/drawing/2016/5/12/chartex" xmlns:cx7="http://schemas.microsoft.com/office/drawing/2016/5/13/chartex" xmlns:cx8="http://schemas.microsoft.com/office/drawing/2016/5/14/chartex" xmlns:mc="http://schemas.openxmlformats.org/markup-compatibility/2006" xmlns:aink="http://schemas.microsoft.com/office/drawing/2016/ink" xmlns:am3d="http://schemas.microsoft.com/office/drawing/2017/model3d" xmlns:o="urn:schemas-microsoft-com:office:office" xmlns:r="http://schemas.openxmlformats.org/officeDocument/2006/relationships" xmlns:m="http://schemas.openxmlformats.org/officeDocument/2006/math" xmlns:v="urn:schemas-microsoft-com:vml" xmlns:wp14="http://schemas.microsoft.com/office/word/2010/wordprocessingDrawing" xmlns:wp="http://schemas.openxmlformats.org/drawingml/2006/wordprocessingDrawing" xmlns:w10="urn:schemas-microsoft-com:office:word" xmlns:w="http://schemas.openxmlformats.org/wordprocessingml/2006/main" xmlns:w14="http://schemas.microsoft.com/office/word/2010/wordml" xmlns:w15="http://schemas.microsoft.com/office/word/2012/wordml" xmlns:w16cex="http://schemas.microsoft.com/office/word/2018/wordml/cex" xmlns:w16cid="http://schemas.microsoft.com/office/word/2016/wordml/cid" xmlns:w16="http://schemas.microsoft.com/office/word/2018/wordml" xmlns:w16se="http://schemas.microsoft.com/office/word/2015/wordml/symex" xmlns:wpg="http://schemas.microsoft.com/office/word/2010/wordprocessingGroup" xmlns:wpi="http://schemas.microsoft.com/office/word/2010/wordprocessingInk" xmlns:wne="http://schemas.microsoft.com/office/word/2006/wordml" xmlns:wps="http://schemas.microsoft.com/office/word/2010/wordprocessingShape" mc:Ignorable="w14 w15 w16se w16cid w16 w16cex wp14">
+<w:document xmlns:wpc="http://schemas.microsoft.com/office/word/2010/wordprocessingCanvas" xmlns:cx="http://schemas.microsoft.com/office/drawing/2014/chartex" xmlns:cx1="http://schemas.microsoft.com/office/drawing/2015/9/8/chartex" xmlns:cx2="http://schemas.microsoft.com/office/drawing/2015/10/21/chartex" xmlns:cx3="http://schemas.microsoft.com/office/drawing/2016/5/9/chartex" xmlns:cx4="http://schemas.microsoft.com/office/drawing/2016/5/10/chartex" xmlns:cx5="http://schemas.microsoft.com/office/drawing/2016/5/11/chartex" xmlns:cx6="http://schemas.microsoft.com/office/drawing/2016/5/12/chartex" xmlns:cx7="http://schemas.microsoft.com/office/drawing/2016/5/13/chartex" xmlns:cx8="http://schemas.microsoft.com/office/drawing/2016/5/14/chartex" xmlns:mc="http://schemas.openxmlformats.org/markup-compatibility/2006" xmlns:aink="http://schemas.microsoft.com/office/drawing/2016/ink" xmlns:am3d="http://schemas.microsoft.com/office/drawing/2017/model3d" xmlns:o="urn:schemas-microsoft-com:office:office" xmlns:r="http://schemas.openxmlformats.org/officeDocument/2006/relationships" xmlns:m="http://schemas.openxmlformats.org/officeDocument/2006/math" xmlns:v="urn:schemas-microsoft-com:vml" xmlns:wp14="http://schemas.microsoft.com/office/word/2010/wordprocessingDrawing" xmlns:wp="http://schemas.openxmlformats.org/drawingml/2006/wordprocessingDrawing" xmlns:w10="urn:schemas-microsoft-com:office:word" xmlns:w="http://schemas.openxmlformats.org/wordprocessingml/2006/main" xmlns:w14="http://schemas.microsoft.com/office/word/2010/wordml" xmlns:w15="http://schemas.microsoft.com/office/word/2012/wordml" xmlns:w16cex="http://schemas.microsoft.com/office/word/2018/wordml/cex" xmlns:w16cid="http://schemas.microsoft.com/office/word/2016/wordml/cid" xmlns:w16="http://schemas.microsoft.com/office/word/2018/wordml" xmlns:w16sdtdh="http://schemas.microsoft.com/office/word/2020/wordml/sdtdatahash" xmlns:w16se="http://schemas.microsoft.com/office/word/2015/wordml/symex" xmlns:wpg="http://schemas.microsoft.com/office/word/2010/wordprocessingGroup" xmlns:wpi="http://schemas.microsoft.com/office/word/2010/wordprocessingInk" xmlns:wne="http://schemas.microsoft.com/office/word/2006/wordml" xmlns:wps="http://schemas.microsoft.com/office/word/2010/wordprocessingShape" mc:Ignorable="w14 w15 w16se w16cid w16 w16cex w16sdtdh wp14">
   <w:body>
     <w:p>
       <w:pPr>
@@ -142,7 +142,29 @@
           <w:sz w:val="24"/>
           <w:szCs w:val="24"/>
         </w:rPr>
-        <w:t>Ivan Heđi, dipl.ing., pred.</w:t>
+        <w:t xml:space="preserve">Ivan Heđi, </w:t>
+      </w:r>
+      <w:proofErr w:type="spellStart"/>
+      <w:r>
+        <w:rPr>
+          <w:rFonts w:ascii="Times New Roman" w:hAnsi="Times New Roman" w:cs="Times New Roman"/>
+          <w:b/>
+          <w:bCs/>
+          <w:sz w:val="24"/>
+          <w:szCs w:val="24"/>
+        </w:rPr>
+        <w:t>dipl.ing</w:t>
+      </w:r>
+      <w:proofErr w:type="spellEnd"/>
+      <w:r>
+        <w:rPr>
+          <w:rFonts w:ascii="Times New Roman" w:hAnsi="Times New Roman" w:cs="Times New Roman"/>
+          <w:b/>
+          <w:bCs/>
+          <w:sz w:val="24"/>
+          <w:szCs w:val="24"/>
+        </w:rPr>
+        <w:t>., pred.</w:t>
       </w:r>
       <w:r>
         <w:rPr>
@@ -257,7 +279,59 @@
           <w:szCs w:val="24"/>
           <w:lang w:eastAsia="hr-HR"/>
         </w:rPr>
-        <w:t>Ivica Fadljević, mag.ing.comp.</w:t>
+        <w:t xml:space="preserve">Ivica </w:t>
+      </w:r>
+      <w:proofErr w:type="spellStart"/>
+      <w:r>
+        <w:rPr>
+          <w:rFonts w:ascii="Times New Roman" w:eastAsia="Times New Roman" w:hAnsi="Times New Roman" w:cs="Times New Roman"/>
+          <w:b/>
+          <w:bCs/>
+          <w:color w:val="0D0D0D" w:themeColor="text1" w:themeTint="F2"/>
+          <w:sz w:val="24"/>
+          <w:szCs w:val="24"/>
+          <w:lang w:eastAsia="hr-HR"/>
+        </w:rPr>
+        <w:t>Fadljević</w:t>
+      </w:r>
+      <w:proofErr w:type="spellEnd"/>
+      <w:r>
+        <w:rPr>
+          <w:rFonts w:ascii="Times New Roman" w:eastAsia="Times New Roman" w:hAnsi="Times New Roman" w:cs="Times New Roman"/>
+          <w:b/>
+          <w:bCs/>
+          <w:color w:val="0D0D0D" w:themeColor="text1" w:themeTint="F2"/>
+          <w:sz w:val="24"/>
+          <w:szCs w:val="24"/>
+          <w:lang w:eastAsia="hr-HR"/>
+        </w:rPr>
+        <w:t xml:space="preserve">, </w:t>
+      </w:r>
+      <w:proofErr w:type="spellStart"/>
+      <w:r>
+        <w:rPr>
+          <w:rFonts w:ascii="Times New Roman" w:eastAsia="Times New Roman" w:hAnsi="Times New Roman" w:cs="Times New Roman"/>
+          <w:b/>
+          <w:bCs/>
+          <w:color w:val="0D0D0D" w:themeColor="text1" w:themeTint="F2"/>
+          <w:sz w:val="24"/>
+          <w:szCs w:val="24"/>
+          <w:lang w:eastAsia="hr-HR"/>
+        </w:rPr>
+        <w:t>mag.ing.comp</w:t>
+      </w:r>
+      <w:proofErr w:type="spellEnd"/>
+      <w:r>
+        <w:rPr>
+          <w:rFonts w:ascii="Times New Roman" w:eastAsia="Times New Roman" w:hAnsi="Times New Roman" w:cs="Times New Roman"/>
+          <w:b/>
+          <w:bCs/>
+          <w:color w:val="0D0D0D" w:themeColor="text1" w:themeTint="F2"/>
+          <w:sz w:val="24"/>
+          <w:szCs w:val="24"/>
+          <w:lang w:eastAsia="hr-HR"/>
+        </w:rPr>
+        <w:t>.</w:t>
       </w:r>
     </w:p>
     <w:p>
@@ -471,7 +545,7 @@
       <w:sdtContent>
         <w:p>
           <w:pPr>
-            <w:pStyle w:val="TOCHeading"/>
+            <w:pStyle w:val="TOCNaslov"/>
             <w:rPr>
               <w:rFonts w:asciiTheme="minorHAnsi" w:eastAsiaTheme="minorEastAsia" w:hAnsiTheme="minorHAnsi" w:cs="Times New Roman"/>
               <w:color w:val="auto"/>
@@ -483,7 +557,7 @@
         </w:p>
         <w:p>
           <w:pPr>
-            <w:pStyle w:val="TOCHeading"/>
+            <w:pStyle w:val="TOCNaslov"/>
           </w:pPr>
           <w:r>
             <w:t>Sadržaj</w:t>
@@ -491,7 +565,7 @@
         </w:p>
         <w:p>
           <w:pPr>
-            <w:pStyle w:val="TOC1"/>
+            <w:pStyle w:val="Sadraj1"/>
             <w:rPr>
               <w:b/>
               <w:bCs/>
@@ -517,7 +591,7 @@
         </w:p>
         <w:p>
           <w:pPr>
-            <w:pStyle w:val="TOC1"/>
+            <w:pStyle w:val="Sadraj1"/>
             <w:rPr>
               <w:b/>
               <w:bCs/>
@@ -550,7 +624,7 @@
         </w:p>
         <w:p>
           <w:pPr>
-            <w:pStyle w:val="TOC1"/>
+            <w:pStyle w:val="Sadraj1"/>
           </w:pPr>
         </w:p>
         <w:p/>
@@ -680,7 +754,7 @@
     </w:p>
     <w:p>
       <w:pPr>
-        <w:pStyle w:val="ListParagraph"/>
+        <w:pStyle w:val="Odlomakpopisa"/>
         <w:numPr>
           <w:ilvl w:val="0"/>
           <w:numId w:val="1"/>
@@ -705,7 +779,7 @@
     </w:p>
     <w:p>
       <w:pPr>
-        <w:pStyle w:val="ListParagraph"/>
+        <w:pStyle w:val="Odlomakpopisa"/>
         <w:numPr>
           <w:ilvl w:val="0"/>
           <w:numId w:val="1"/>
@@ -725,12 +799,32 @@
           <w:sz w:val="24"/>
           <w:szCs w:val="24"/>
         </w:rPr>
-        <w:t>Svaki korisnik treba imati mogućnost dodijeljivanja zadatka drugom korisniku</w:t>
-      </w:r>
-    </w:p>
-    <w:p>
-      <w:pPr>
-        <w:pStyle w:val="ListParagraph"/>
+        <w:t xml:space="preserve">Svaki korisnik treba imati mogućnost </w:t>
+      </w:r>
+      <w:proofErr w:type="spellStart"/>
+      <w:r>
+        <w:rPr>
+          <w:rFonts w:ascii="Times New Roman" w:hAnsi="Times New Roman" w:cs="Times New Roman"/>
+          <w:b/>
+          <w:sz w:val="24"/>
+          <w:szCs w:val="24"/>
+        </w:rPr>
+        <w:t>dodijeljivanja</w:t>
+      </w:r>
+      <w:proofErr w:type="spellEnd"/>
+      <w:r>
+        <w:rPr>
+          <w:rFonts w:ascii="Times New Roman" w:hAnsi="Times New Roman" w:cs="Times New Roman"/>
+          <w:b/>
+          <w:sz w:val="24"/>
+          <w:szCs w:val="24"/>
+        </w:rPr>
+        <w:t xml:space="preserve"> zadatka drugom korisniku</w:t>
+      </w:r>
+    </w:p>
+    <w:p>
+      <w:pPr>
+        <w:pStyle w:val="Odlomakpopisa"/>
         <w:numPr>
           <w:ilvl w:val="0"/>
           <w:numId w:val="1"/>
@@ -755,7 +849,7 @@
     </w:p>
     <w:p>
       <w:pPr>
-        <w:pStyle w:val="ListParagraph"/>
+        <w:pStyle w:val="Odlomakpopisa"/>
         <w:numPr>
           <w:ilvl w:val="0"/>
           <w:numId w:val="1"/>
@@ -780,7 +874,7 @@
     </w:p>
     <w:p>
       <w:pPr>
-        <w:pStyle w:val="ListParagraph"/>
+        <w:pStyle w:val="Odlomakpopisa"/>
         <w:numPr>
           <w:ilvl w:val="0"/>
           <w:numId w:val="1"/>
@@ -805,7 +899,7 @@
     </w:p>
     <w:p>
       <w:pPr>
-        <w:pStyle w:val="ListParagraph"/>
+        <w:pStyle w:val="Odlomakpopisa"/>
         <w:numPr>
           <w:ilvl w:val="0"/>
           <w:numId w:val="1"/>
@@ -830,7 +924,7 @@
     </w:p>
     <w:p>
       <w:pPr>
-        <w:pStyle w:val="ListParagraph"/>
+        <w:pStyle w:val="Odlomakpopisa"/>
         <w:numPr>
           <w:ilvl w:val="0"/>
           <w:numId w:val="1"/>
@@ -855,7 +949,7 @@
     </w:p>
     <w:p>
       <w:pPr>
-        <w:pStyle w:val="ListParagraph"/>
+        <w:pStyle w:val="Odlomakpopisa"/>
         <w:numPr>
           <w:ilvl w:val="0"/>
           <w:numId w:val="1"/>
@@ -880,7 +974,7 @@
     </w:p>
     <w:p>
       <w:pPr>
-        <w:pStyle w:val="ListParagraph"/>
+        <w:pStyle w:val="Odlomakpopisa"/>
         <w:numPr>
           <w:ilvl w:val="0"/>
           <w:numId w:val="1"/>
@@ -905,7 +999,7 @@
     </w:p>
     <w:p>
       <w:pPr>
-        <w:pStyle w:val="ListParagraph"/>
+        <w:pStyle w:val="Odlomakpopisa"/>
         <w:numPr>
           <w:ilvl w:val="0"/>
           <w:numId w:val="1"/>
@@ -930,7 +1024,7 @@
     </w:p>
     <w:p>
       <w:pPr>
-        <w:pStyle w:val="ListParagraph"/>
+        <w:pStyle w:val="Odlomakpopisa"/>
         <w:numPr>
           <w:ilvl w:val="0"/>
           <w:numId w:val="1"/>
@@ -955,7 +1049,7 @@
     </w:p>
     <w:p>
       <w:pPr>
-        <w:pStyle w:val="ListParagraph"/>
+        <w:pStyle w:val="Odlomakpopisa"/>
         <w:numPr>
           <w:ilvl w:val="0"/>
           <w:numId w:val="1"/>
@@ -1011,7 +1105,7 @@
     </w:p>
     <w:p>
       <w:pPr>
-        <w:pStyle w:val="ListParagraph"/>
+        <w:pStyle w:val="Odlomakpopisa"/>
         <w:numPr>
           <w:ilvl w:val="0"/>
           <w:numId w:val="1"/>
@@ -1031,12 +1125,23 @@
           <w:sz w:val="24"/>
           <w:szCs w:val="24"/>
         </w:rPr>
-        <w:t>Izvor podatka je Firebase</w:t>
-      </w:r>
-    </w:p>
-    <w:p>
-      <w:pPr>
-        <w:pStyle w:val="ListParagraph"/>
+        <w:t xml:space="preserve">Izvor podatka je </w:t>
+      </w:r>
+      <w:proofErr w:type="spellStart"/>
+      <w:r>
+        <w:rPr>
+          <w:rFonts w:ascii="Times New Roman" w:hAnsi="Times New Roman" w:cs="Times New Roman"/>
+          <w:b/>
+          <w:sz w:val="24"/>
+          <w:szCs w:val="24"/>
+        </w:rPr>
+        <w:t>Firebase</w:t>
+      </w:r>
+      <w:proofErr w:type="spellEnd"/>
+    </w:p>
+    <w:p>
+      <w:pPr>
+        <w:pStyle w:val="Odlomakpopisa"/>
         <w:numPr>
           <w:ilvl w:val="0"/>
           <w:numId w:val="1"/>
@@ -1056,12 +1161,32 @@
           <w:sz w:val="24"/>
           <w:szCs w:val="24"/>
         </w:rPr>
-        <w:t>Za vizualni identitet potrebno je koristiti Boostrap programski okvir</w:t>
-      </w:r>
-    </w:p>
-    <w:p>
-      <w:pPr>
-        <w:pStyle w:val="ListParagraph"/>
+        <w:t xml:space="preserve">Za vizualni identitet potrebno je koristiti </w:t>
+      </w:r>
+      <w:proofErr w:type="spellStart"/>
+      <w:r>
+        <w:rPr>
+          <w:rFonts w:ascii="Times New Roman" w:hAnsi="Times New Roman" w:cs="Times New Roman"/>
+          <w:b/>
+          <w:sz w:val="24"/>
+          <w:szCs w:val="24"/>
+        </w:rPr>
+        <w:t>Boostrap</w:t>
+      </w:r>
+      <w:proofErr w:type="spellEnd"/>
+      <w:r>
+        <w:rPr>
+          <w:rFonts w:ascii="Times New Roman" w:hAnsi="Times New Roman" w:cs="Times New Roman"/>
+          <w:b/>
+          <w:sz w:val="24"/>
+          <w:szCs w:val="24"/>
+        </w:rPr>
+        <w:t xml:space="preserve"> programski okvir</w:t>
+      </w:r>
+    </w:p>
+    <w:p>
+      <w:pPr>
+        <w:pStyle w:val="Odlomakpopisa"/>
         <w:numPr>
           <w:ilvl w:val="0"/>
           <w:numId w:val="1"/>
@@ -1081,12 +1206,52 @@
           <w:sz w:val="24"/>
           <w:szCs w:val="24"/>
         </w:rPr>
-        <w:t>Za odabir datuma koristiti Boostrap Datepicker, lokaliziran na hrvatski jezik</w:t>
-      </w:r>
-    </w:p>
-    <w:p>
-      <w:pPr>
-        <w:pStyle w:val="ListParagraph"/>
+        <w:t xml:space="preserve">Za odabir datuma koristiti </w:t>
+      </w:r>
+      <w:proofErr w:type="spellStart"/>
+      <w:r>
+        <w:rPr>
+          <w:rFonts w:ascii="Times New Roman" w:hAnsi="Times New Roman" w:cs="Times New Roman"/>
+          <w:b/>
+          <w:sz w:val="24"/>
+          <w:szCs w:val="24"/>
+        </w:rPr>
+        <w:t>Boostrap</w:t>
+      </w:r>
+      <w:proofErr w:type="spellEnd"/>
+      <w:r>
+        <w:rPr>
+          <w:rFonts w:ascii="Times New Roman" w:hAnsi="Times New Roman" w:cs="Times New Roman"/>
+          <w:b/>
+          <w:sz w:val="24"/>
+          <w:szCs w:val="24"/>
+        </w:rPr>
+        <w:t xml:space="preserve"> </w:t>
+      </w:r>
+      <w:proofErr w:type="spellStart"/>
+      <w:r>
+        <w:rPr>
+          <w:rFonts w:ascii="Times New Roman" w:hAnsi="Times New Roman" w:cs="Times New Roman"/>
+          <w:b/>
+          <w:sz w:val="24"/>
+          <w:szCs w:val="24"/>
+        </w:rPr>
+        <w:t>Datepicker</w:t>
+      </w:r>
+      <w:proofErr w:type="spellEnd"/>
+      <w:r>
+        <w:rPr>
+          <w:rFonts w:ascii="Times New Roman" w:hAnsi="Times New Roman" w:cs="Times New Roman"/>
+          <w:b/>
+          <w:sz w:val="24"/>
+          <w:szCs w:val="24"/>
+        </w:rPr>
+        <w:t>, lokaliziran na hrvatski jezik</w:t>
+      </w:r>
+    </w:p>
+    <w:p>
+      <w:pPr>
+        <w:pStyle w:val="Odlomakpopisa"/>
         <w:numPr>
           <w:ilvl w:val="0"/>
           <w:numId w:val="1"/>
@@ -1106,12 +1271,32 @@
           <w:sz w:val="24"/>
           <w:szCs w:val="24"/>
         </w:rPr>
-        <w:t>U svim formama za postojeće vrijednosti omogućiti odabri preko padajućeg izbornika koji identifikatore treba imati sakrivene u pozadini, npr. vrijednosti ime i prezime su vidljive, OIB je sakriven.</w:t>
-      </w:r>
-    </w:p>
-    <w:p>
-      <w:pPr>
-        <w:pStyle w:val="ListParagraph"/>
+        <w:t xml:space="preserve">U svim formama za postojeće vrijednosti omogućiti </w:t>
+      </w:r>
+      <w:proofErr w:type="spellStart"/>
+      <w:r>
+        <w:rPr>
+          <w:rFonts w:ascii="Times New Roman" w:hAnsi="Times New Roman" w:cs="Times New Roman"/>
+          <w:b/>
+          <w:sz w:val="24"/>
+          <w:szCs w:val="24"/>
+        </w:rPr>
+        <w:t>odabri</w:t>
+      </w:r>
+      <w:proofErr w:type="spellEnd"/>
+      <w:r>
+        <w:rPr>
+          <w:rFonts w:ascii="Times New Roman" w:hAnsi="Times New Roman" w:cs="Times New Roman"/>
+          <w:b/>
+          <w:sz w:val="24"/>
+          <w:szCs w:val="24"/>
+        </w:rPr>
+        <w:t xml:space="preserve"> preko padajućeg izbornika koji identifikatore treba imati sakrivene u pozadini, npr. vrijednosti ime i prezime su vidljive, OIB je sakriven.</w:t>
+      </w:r>
+    </w:p>
+    <w:p>
+      <w:pPr>
+        <w:pStyle w:val="Odlomakpopisa"/>
         <w:numPr>
           <w:ilvl w:val="0"/>
           <w:numId w:val="1"/>
@@ -1131,12 +1316,32 @@
           <w:sz w:val="24"/>
           <w:szCs w:val="24"/>
         </w:rPr>
-        <w:t>Svi tablični prikazi trebaju imati jQuery „live“ tražilicu po svim kolonama.</w:t>
-      </w:r>
-    </w:p>
-    <w:p>
-      <w:pPr>
-        <w:pStyle w:val="ListParagraph"/>
+        <w:t xml:space="preserve">Svi tablični prikazi trebaju imati </w:t>
+      </w:r>
+      <w:proofErr w:type="spellStart"/>
+      <w:r>
+        <w:rPr>
+          <w:rFonts w:ascii="Times New Roman" w:hAnsi="Times New Roman" w:cs="Times New Roman"/>
+          <w:b/>
+          <w:sz w:val="24"/>
+          <w:szCs w:val="24"/>
+        </w:rPr>
+        <w:t>jQuery</w:t>
+      </w:r>
+      <w:proofErr w:type="spellEnd"/>
+      <w:r>
+        <w:rPr>
+          <w:rFonts w:ascii="Times New Roman" w:hAnsi="Times New Roman" w:cs="Times New Roman"/>
+          <w:b/>
+          <w:sz w:val="24"/>
+          <w:szCs w:val="24"/>
+        </w:rPr>
+        <w:t xml:space="preserve"> „live“ tražilicu po svim kolonama.</w:t>
+      </w:r>
+    </w:p>
+    <w:p>
+      <w:pPr>
+        <w:pStyle w:val="Odlomakpopisa"/>
         <w:numPr>
           <w:ilvl w:val="0"/>
           <w:numId w:val="1"/>
@@ -1368,7 +1573,23 @@
           <w:sz w:val="24"/>
           <w:szCs w:val="24"/>
         </w:rPr>
-        <w:t>egistrirana u sutav Zadaci.</w:t>
+        <w:t>egistrirana u su</w:t>
+      </w:r>
+      <w:r>
+        <w:rPr>
+          <w:rFonts w:ascii="Times New Roman" w:hAnsi="Times New Roman" w:cs="Times New Roman"/>
+          <w:sz w:val="24"/>
+          <w:szCs w:val="24"/>
+        </w:rPr>
+        <w:t>s</w:t>
+      </w:r>
+      <w:r>
+        <w:rPr>
+          <w:rFonts w:ascii="Times New Roman" w:hAnsi="Times New Roman" w:cs="Times New Roman"/>
+          <w:sz w:val="24"/>
+          <w:szCs w:val="24"/>
+        </w:rPr>
+        <w:t>tav Zadaci.</w:t>
       </w:r>
       <w:r>
         <w:rPr>
@@ -2238,15 +2459,51 @@
           <w:sz w:val="24"/>
           <w:szCs w:val="24"/>
         </w:rPr>
-        <w:t>predstavljaju interaktivne prozore od kojih svaki predstavlja link na novu podstranicu.</w:t>
-      </w:r>
-      <w:r>
-        <w:rPr>
-          <w:rFonts w:ascii="Times New Roman" w:hAnsi="Times New Roman" w:cs="Times New Roman"/>
-          <w:sz w:val="24"/>
-          <w:szCs w:val="24"/>
-        </w:rPr>
-        <w:t xml:space="preserve"> Podstranica </w:t>
+        <w:t xml:space="preserve">predstavljaju interaktivne prozore od kojih svaki predstavlja link na novu </w:t>
+      </w:r>
+      <w:proofErr w:type="spellStart"/>
+      <w:r>
+        <w:rPr>
+          <w:rFonts w:ascii="Times New Roman" w:hAnsi="Times New Roman" w:cs="Times New Roman"/>
+          <w:sz w:val="24"/>
+          <w:szCs w:val="24"/>
+        </w:rPr>
+        <w:t>podstranicu</w:t>
+      </w:r>
+      <w:proofErr w:type="spellEnd"/>
+      <w:r>
+        <w:rPr>
+          <w:rFonts w:ascii="Times New Roman" w:hAnsi="Times New Roman" w:cs="Times New Roman"/>
+          <w:sz w:val="24"/>
+          <w:szCs w:val="24"/>
+        </w:rPr>
+        <w:t>.</w:t>
+      </w:r>
+      <w:r>
+        <w:rPr>
+          <w:rFonts w:ascii="Times New Roman" w:hAnsi="Times New Roman" w:cs="Times New Roman"/>
+          <w:sz w:val="24"/>
+          <w:szCs w:val="24"/>
+        </w:rPr>
+        <w:t xml:space="preserve"> </w:t>
+      </w:r>
+      <w:proofErr w:type="spellStart"/>
+      <w:r>
+        <w:rPr>
+          <w:rFonts w:ascii="Times New Roman" w:hAnsi="Times New Roman" w:cs="Times New Roman"/>
+          <w:sz w:val="24"/>
+          <w:szCs w:val="24"/>
+        </w:rPr>
+        <w:t>Podstranica</w:t>
+      </w:r>
+      <w:proofErr w:type="spellEnd"/>
+      <w:r>
+        <w:rPr>
+          <w:rFonts w:ascii="Times New Roman" w:hAnsi="Times New Roman" w:cs="Times New Roman"/>
+          <w:sz w:val="24"/>
+          <w:szCs w:val="24"/>
+        </w:rPr>
+        <w:t xml:space="preserve"> </w:t>
       </w:r>
       <w:r>
         <w:rPr>
@@ -2274,7 +2531,25 @@
           <w:sz w:val="24"/>
           <w:szCs w:val="24"/>
         </w:rPr>
-        <w:t xml:space="preserve">sadrži tablični oblik zadataka koje je prijavljeni korisnik zadao nekome drugome, te sama tablica ima mogućnost pretraživanja po svim kolonama (kao i podstranica </w:t>
+        <w:t xml:space="preserve">sadrži tablični oblik zadataka koje je prijavljeni korisnik zadao nekome drugome, te sama tablica ima mogućnost pretraživanja po svim kolonama (kao i </w:t>
+      </w:r>
+      <w:proofErr w:type="spellStart"/>
+      <w:r>
+        <w:rPr>
+          <w:rFonts w:ascii="Times New Roman" w:hAnsi="Times New Roman" w:cs="Times New Roman"/>
+          <w:sz w:val="24"/>
+          <w:szCs w:val="24"/>
+        </w:rPr>
+        <w:t>podstranica</w:t>
+      </w:r>
+      <w:proofErr w:type="spellEnd"/>
+      <w:r>
+        <w:rPr>
+          <w:rFonts w:ascii="Times New Roman" w:hAnsi="Times New Roman" w:cs="Times New Roman"/>
+          <w:sz w:val="24"/>
+          <w:szCs w:val="24"/>
+        </w:rPr>
+        <w:t xml:space="preserve"> </w:t>
       </w:r>
       <w:r>
         <w:rPr>
@@ -2467,13 +2742,39 @@
           <w:szCs w:val="24"/>
         </w:rPr>
       </w:pPr>
-      <w:r>
-        <w:rPr>
-          <w:rFonts w:ascii="Times New Roman" w:hAnsi="Times New Roman" w:cs="Times New Roman"/>
-          <w:sz w:val="24"/>
-          <w:szCs w:val="24"/>
-        </w:rPr>
-        <w:t xml:space="preserve">Podstranica </w:t>
+      <w:proofErr w:type="spellStart"/>
+      <w:r>
+        <w:rPr>
+          <w:rFonts w:ascii="Times New Roman" w:hAnsi="Times New Roman" w:cs="Times New Roman"/>
+          <w:sz w:val="24"/>
+          <w:szCs w:val="24"/>
+        </w:rPr>
+        <w:t>Po</w:t>
+      </w:r>
+      <w:r>
+        <w:rPr>
+          <w:rFonts w:ascii="Times New Roman" w:hAnsi="Times New Roman" w:cs="Times New Roman"/>
+          <w:sz w:val="24"/>
+          <w:szCs w:val="24"/>
+        </w:rPr>
+        <w:t>d</w:t>
+      </w:r>
+      <w:r>
+        <w:rPr>
+          <w:rFonts w:ascii="Times New Roman" w:hAnsi="Times New Roman" w:cs="Times New Roman"/>
+          <w:sz w:val="24"/>
+          <w:szCs w:val="24"/>
+        </w:rPr>
+        <w:t>stranica</w:t>
+      </w:r>
+      <w:proofErr w:type="spellEnd"/>
+      <w:r>
+        <w:rPr>
+          <w:rFonts w:ascii="Times New Roman" w:hAnsi="Times New Roman" w:cs="Times New Roman"/>
+          <w:sz w:val="24"/>
+          <w:szCs w:val="24"/>
+        </w:rPr>
+        <w:t xml:space="preserve"> </w:t>
       </w:r>
       <w:r>
         <w:rPr>
@@ -3575,13 +3876,23 @@
           <w:szCs w:val="24"/>
         </w:rPr>
       </w:pPr>
-      <w:r>
-        <w:rPr>
-          <w:rFonts w:ascii="Times New Roman" w:hAnsi="Times New Roman" w:cs="Times New Roman"/>
-          <w:sz w:val="24"/>
-          <w:szCs w:val="24"/>
-        </w:rPr>
-        <w:t xml:space="preserve">Podstranica </w:t>
+      <w:proofErr w:type="spellStart"/>
+      <w:r>
+        <w:rPr>
+          <w:rFonts w:ascii="Times New Roman" w:hAnsi="Times New Roman" w:cs="Times New Roman"/>
+          <w:sz w:val="24"/>
+          <w:szCs w:val="24"/>
+        </w:rPr>
+        <w:t>Podstranica</w:t>
+      </w:r>
+      <w:proofErr w:type="spellEnd"/>
+      <w:r>
+        <w:rPr>
+          <w:rFonts w:ascii="Times New Roman" w:hAnsi="Times New Roman" w:cs="Times New Roman"/>
+          <w:sz w:val="24"/>
+          <w:szCs w:val="24"/>
+        </w:rPr>
+        <w:t xml:space="preserve"> </w:t>
       </w:r>
       <w:r>
         <w:rPr>
@@ -4202,13 +4513,23 @@
           <w:szCs w:val="24"/>
         </w:rPr>
       </w:pPr>
-      <w:r>
-        <w:rPr>
-          <w:rFonts w:ascii="Times New Roman" w:hAnsi="Times New Roman" w:cs="Times New Roman"/>
-          <w:sz w:val="24"/>
-          <w:szCs w:val="24"/>
-        </w:rPr>
-        <w:t xml:space="preserve">Podstranica </w:t>
+      <w:proofErr w:type="spellStart"/>
+      <w:r>
+        <w:rPr>
+          <w:rFonts w:ascii="Times New Roman" w:hAnsi="Times New Roman" w:cs="Times New Roman"/>
+          <w:sz w:val="24"/>
+          <w:szCs w:val="24"/>
+        </w:rPr>
+        <w:t>Podstranica</w:t>
+      </w:r>
+      <w:proofErr w:type="spellEnd"/>
+      <w:r>
+        <w:rPr>
+          <w:rFonts w:ascii="Times New Roman" w:hAnsi="Times New Roman" w:cs="Times New Roman"/>
+          <w:sz w:val="24"/>
+          <w:szCs w:val="24"/>
+        </w:rPr>
+        <w:t xml:space="preserve"> </w:t>
       </w:r>
       <w:r>
         <w:rPr>
@@ -4425,13 +4746,23 @@
           <w:szCs w:val="24"/>
         </w:rPr>
       </w:pPr>
-      <w:r>
-        <w:rPr>
-          <w:rFonts w:ascii="Times New Roman" w:hAnsi="Times New Roman" w:cs="Times New Roman"/>
-          <w:sz w:val="24"/>
-          <w:szCs w:val="24"/>
-        </w:rPr>
-        <w:t xml:space="preserve">Podstranica </w:t>
+      <w:proofErr w:type="spellStart"/>
+      <w:r>
+        <w:rPr>
+          <w:rFonts w:ascii="Times New Roman" w:hAnsi="Times New Roman" w:cs="Times New Roman"/>
+          <w:sz w:val="24"/>
+          <w:szCs w:val="24"/>
+        </w:rPr>
+        <w:t>Podstranica</w:t>
+      </w:r>
+      <w:proofErr w:type="spellEnd"/>
+      <w:r>
+        <w:rPr>
+          <w:rFonts w:ascii="Times New Roman" w:hAnsi="Times New Roman" w:cs="Times New Roman"/>
+          <w:sz w:val="24"/>
+          <w:szCs w:val="24"/>
+        </w:rPr>
+        <w:t xml:space="preserve"> </w:t>
       </w:r>
       <w:r>
         <w:rPr>
@@ -4481,7 +4812,7 @@
 </file>
 
 <file path=word/endnotes.xml><?xml version="1.0" encoding="utf-8"?>
-<w:endnotes xmlns:wpc="http://schemas.microsoft.com/office/word/2010/wordprocessingCanvas" xmlns:cx="http://schemas.microsoft.com/office/drawing/2014/chartex" xmlns:cx1="http://schemas.microsoft.com/office/drawing/2015/9/8/chartex" xmlns:cx2="http://schemas.microsoft.com/office/drawing/2015/10/21/chartex" xmlns:cx3="http://schemas.microsoft.com/office/drawing/2016/5/9/chartex" xmlns:cx4="http://schemas.microsoft.com/office/drawing/2016/5/10/chartex" xmlns:cx5="http://schemas.microsoft.com/office/drawing/2016/5/11/chartex" xmlns:cx6="http://schemas.microsoft.com/office/drawing/2016/5/12/chartex" xmlns:cx7="http://schemas.microsoft.com/office/drawing/2016/5/13/chartex" xmlns:cx8="http://schemas.microsoft.com/office/drawing/2016/5/14/chartex" xmlns:mc="http://schemas.openxmlformats.org/markup-compatibility/2006" xmlns:aink="http://schemas.microsoft.com/office/drawing/2016/ink" xmlns:am3d="http://schemas.microsoft.com/office/drawing/2017/model3d" xmlns:o="urn:schemas-microsoft-com:office:office" xmlns:r="http://schemas.openxmlformats.org/officeDocument/2006/relationships" xmlns:m="http://schemas.openxmlformats.org/officeDocument/2006/math" xmlns:v="urn:schemas-microsoft-com:vml" xmlns:wp14="http://schemas.microsoft.com/office/word/2010/wordprocessingDrawing" xmlns:wp="http://schemas.openxmlformats.org/drawingml/2006/wordprocessingDrawing" xmlns:w10="urn:schemas-microsoft-com:office:word" xmlns:w="http://schemas.openxmlformats.org/wordprocessingml/2006/main" xmlns:w14="http://schemas.microsoft.com/office/word/2010/wordml" xmlns:w15="http://schemas.microsoft.com/office/word/2012/wordml" xmlns:w16cex="http://schemas.microsoft.com/office/word/2018/wordml/cex" xmlns:w16cid="http://schemas.microsoft.com/office/word/2016/wordml/cid" xmlns:w16="http://schemas.microsoft.com/office/word/2018/wordml" xmlns:w16se="http://schemas.microsoft.com/office/word/2015/wordml/symex" xmlns:wpg="http://schemas.microsoft.com/office/word/2010/wordprocessingGroup" xmlns:wpi="http://schemas.microsoft.com/office/word/2010/wordprocessingInk" xmlns:wne="http://schemas.microsoft.com/office/word/2006/wordml" xmlns:wps="http://schemas.microsoft.com/office/word/2010/wordprocessingShape" mc:Ignorable="w14 w15 w16se w16cid w16 w16cex wp14">
+<w:endnotes xmlns:wpc="http://schemas.microsoft.com/office/word/2010/wordprocessingCanvas" xmlns:cx="http://schemas.microsoft.com/office/drawing/2014/chartex" xmlns:cx1="http://schemas.microsoft.com/office/drawing/2015/9/8/chartex" xmlns:cx2="http://schemas.microsoft.com/office/drawing/2015/10/21/chartex" xmlns:cx3="http://schemas.microsoft.com/office/drawing/2016/5/9/chartex" xmlns:cx4="http://schemas.microsoft.com/office/drawing/2016/5/10/chartex" xmlns:cx5="http://schemas.microsoft.com/office/drawing/2016/5/11/chartex" xmlns:cx6="http://schemas.microsoft.com/office/drawing/2016/5/12/chartex" xmlns:cx7="http://schemas.microsoft.com/office/drawing/2016/5/13/chartex" xmlns:cx8="http://schemas.microsoft.com/office/drawing/2016/5/14/chartex" xmlns:mc="http://schemas.openxmlformats.org/markup-compatibility/2006" xmlns:aink="http://schemas.microsoft.com/office/drawing/2016/ink" xmlns:am3d="http://schemas.microsoft.com/office/drawing/2017/model3d" xmlns:o="urn:schemas-microsoft-com:office:office" xmlns:r="http://schemas.openxmlformats.org/officeDocument/2006/relationships" xmlns:m="http://schemas.openxmlformats.org/officeDocument/2006/math" xmlns:v="urn:schemas-microsoft-com:vml" xmlns:wp14="http://schemas.microsoft.com/office/word/2010/wordprocessingDrawing" xmlns:wp="http://schemas.openxmlformats.org/drawingml/2006/wordprocessingDrawing" xmlns:w10="urn:schemas-microsoft-com:office:word" xmlns:w="http://schemas.openxmlformats.org/wordprocessingml/2006/main" xmlns:w14="http://schemas.microsoft.com/office/word/2010/wordml" xmlns:w15="http://schemas.microsoft.com/office/word/2012/wordml" xmlns:w16cex="http://schemas.microsoft.com/office/word/2018/wordml/cex" xmlns:w16cid="http://schemas.microsoft.com/office/word/2016/wordml/cid" xmlns:w16="http://schemas.microsoft.com/office/word/2018/wordml" xmlns:w16sdtdh="http://schemas.microsoft.com/office/word/2020/wordml/sdtdatahash" xmlns:w16se="http://schemas.microsoft.com/office/word/2015/wordml/symex" xmlns:wpg="http://schemas.microsoft.com/office/word/2010/wordprocessingGroup" xmlns:wpi="http://schemas.microsoft.com/office/word/2010/wordprocessingInk" xmlns:wne="http://schemas.microsoft.com/office/word/2006/wordml" xmlns:wps="http://schemas.microsoft.com/office/word/2010/wordprocessingShape" mc:Ignorable="w14 w15 w16se w16cid w16 w16cex w16sdtdh wp14">
   <w:endnote w:type="separator" w:id="-1">
     <w:p>
       <w:pPr>
@@ -4506,7 +4837,7 @@
 </file>
 
 <file path=word/footer1.xml><?xml version="1.0" encoding="utf-8"?>
-<w:ftr xmlns:wpc="http://schemas.microsoft.com/office/word/2010/wordprocessingCanvas" xmlns:cx="http://schemas.microsoft.com/office/drawing/2014/chartex" xmlns:cx1="http://schemas.microsoft.com/office/drawing/2015/9/8/chartex" xmlns:cx2="http://schemas.microsoft.com/office/drawing/2015/10/21/chartex" xmlns:cx3="http://schemas.microsoft.com/office/drawing/2016/5/9/chartex" xmlns:cx4="http://schemas.microsoft.com/office/drawing/2016/5/10/chartex" xmlns:cx5="http://schemas.microsoft.com/office/drawing/2016/5/11/chartex" xmlns:cx6="http://schemas.microsoft.com/office/drawing/2016/5/12/chartex" xmlns:cx7="http://schemas.microsoft.com/office/drawing/2016/5/13/chartex" xmlns:cx8="http://schemas.microsoft.com/office/drawing/2016/5/14/chartex" xmlns:mc="http://schemas.openxmlformats.org/markup-compatibility/2006" xmlns:aink="http://schemas.microsoft.com/office/drawing/2016/ink" xmlns:am3d="http://schemas.microsoft.com/office/drawing/2017/model3d" xmlns:o="urn:schemas-microsoft-com:office:office" xmlns:r="http://schemas.openxmlformats.org/officeDocument/2006/relationships" xmlns:m="http://schemas.openxmlformats.org/officeDocument/2006/math" xmlns:v="urn:schemas-microsoft-com:vml" xmlns:wp14="http://schemas.microsoft.com/office/word/2010/wordprocessingDrawing" xmlns:wp="http://schemas.openxmlformats.org/drawingml/2006/wordprocessingDrawing" xmlns:w10="urn:schemas-microsoft-com:office:word" xmlns:w="http://schemas.openxmlformats.org/wordprocessingml/2006/main" xmlns:w14="http://schemas.microsoft.com/office/word/2010/wordml" xmlns:w15="http://schemas.microsoft.com/office/word/2012/wordml" xmlns:w16cex="http://schemas.microsoft.com/office/word/2018/wordml/cex" xmlns:w16cid="http://schemas.microsoft.com/office/word/2016/wordml/cid" xmlns:w16="http://schemas.microsoft.com/office/word/2018/wordml" xmlns:w16se="http://schemas.microsoft.com/office/word/2015/wordml/symex" xmlns:wpg="http://schemas.microsoft.com/office/word/2010/wordprocessingGroup" xmlns:wpi="http://schemas.microsoft.com/office/word/2010/wordprocessingInk" xmlns:wne="http://schemas.microsoft.com/office/word/2006/wordml" xmlns:wps="http://schemas.microsoft.com/office/word/2010/wordprocessingShape" mc:Ignorable="w14 w15 w16se w16cid w16 w16cex wp14">
+<w:ftr xmlns:wpc="http://schemas.microsoft.com/office/word/2010/wordprocessingCanvas" xmlns:cx="http://schemas.microsoft.com/office/drawing/2014/chartex" xmlns:cx1="http://schemas.microsoft.com/office/drawing/2015/9/8/chartex" xmlns:cx2="http://schemas.microsoft.com/office/drawing/2015/10/21/chartex" xmlns:cx3="http://schemas.microsoft.com/office/drawing/2016/5/9/chartex" xmlns:cx4="http://schemas.microsoft.com/office/drawing/2016/5/10/chartex" xmlns:cx5="http://schemas.microsoft.com/office/drawing/2016/5/11/chartex" xmlns:cx6="http://schemas.microsoft.com/office/drawing/2016/5/12/chartex" xmlns:cx7="http://schemas.microsoft.com/office/drawing/2016/5/13/chartex" xmlns:cx8="http://schemas.microsoft.com/office/drawing/2016/5/14/chartex" xmlns:mc="http://schemas.openxmlformats.org/markup-compatibility/2006" xmlns:aink="http://schemas.microsoft.com/office/drawing/2016/ink" xmlns:am3d="http://schemas.microsoft.com/office/drawing/2017/model3d" xmlns:o="urn:schemas-microsoft-com:office:office" xmlns:r="http://schemas.openxmlformats.org/officeDocument/2006/relationships" xmlns:m="http://schemas.openxmlformats.org/officeDocument/2006/math" xmlns:v="urn:schemas-microsoft-com:vml" xmlns:wp14="http://schemas.microsoft.com/office/word/2010/wordprocessingDrawing" xmlns:wp="http://schemas.openxmlformats.org/drawingml/2006/wordprocessingDrawing" xmlns:w10="urn:schemas-microsoft-com:office:word" xmlns:w="http://schemas.openxmlformats.org/wordprocessingml/2006/main" xmlns:w14="http://schemas.microsoft.com/office/word/2010/wordml" xmlns:w15="http://schemas.microsoft.com/office/word/2012/wordml" xmlns:w16cex="http://schemas.microsoft.com/office/word/2018/wordml/cex" xmlns:w16cid="http://schemas.microsoft.com/office/word/2016/wordml/cid" xmlns:w16="http://schemas.microsoft.com/office/word/2018/wordml" xmlns:w16sdtdh="http://schemas.microsoft.com/office/word/2020/wordml/sdtdatahash" xmlns:w16se="http://schemas.microsoft.com/office/word/2015/wordml/symex" xmlns:wpg="http://schemas.microsoft.com/office/word/2010/wordprocessingGroup" xmlns:wpi="http://schemas.microsoft.com/office/word/2010/wordprocessingInk" xmlns:wne="http://schemas.microsoft.com/office/word/2006/wordml" xmlns:wps="http://schemas.microsoft.com/office/word/2010/wordprocessingShape" mc:Ignorable="w14 w15 w16se w16cid w16 w16cex w16sdtdh wp14">
   <w:sdt>
     <w:sdtPr>
       <w:id w:val="-1818335456"/>
@@ -4523,7 +4854,7 @@
     <w:sdtContent>
       <w:p>
         <w:pPr>
-          <w:pStyle w:val="Footer"/>
+          <w:pStyle w:val="Podnoje"/>
           <w:jc w:val="right"/>
         </w:pPr>
         <w:r>
@@ -4552,14 +4883,14 @@
   </w:sdt>
   <w:p>
     <w:pPr>
-      <w:pStyle w:val="Footer"/>
+      <w:pStyle w:val="Podnoje"/>
     </w:pPr>
   </w:p>
 </w:ftr>
 </file>
 
 <file path=word/footnotes.xml><?xml version="1.0" encoding="utf-8"?>
-<w:footnotes xmlns:wpc="http://schemas.microsoft.com/office/word/2010/wordprocessingCanvas" xmlns:cx="http://schemas.microsoft.com/office/drawing/2014/chartex" xmlns:cx1="http://schemas.microsoft.com/office/drawing/2015/9/8/chartex" xmlns:cx2="http://schemas.microsoft.com/office/drawing/2015/10/21/chartex" xmlns:cx3="http://schemas.microsoft.com/office/drawing/2016/5/9/chartex" xmlns:cx4="http://schemas.microsoft.com/office/drawing/2016/5/10/chartex" xmlns:cx5="http://schemas.microsoft.com/office/drawing/2016/5/11/chartex" xmlns:cx6="http://schemas.microsoft.com/office/drawing/2016/5/12/chartex" xmlns:cx7="http://schemas.microsoft.com/office/drawing/2016/5/13/chartex" xmlns:cx8="http://schemas.microsoft.com/office/drawing/2016/5/14/chartex" xmlns:mc="http://schemas.openxmlformats.org/markup-compatibility/2006" xmlns:aink="http://schemas.microsoft.com/office/drawing/2016/ink" xmlns:am3d="http://schemas.microsoft.com/office/drawing/2017/model3d" xmlns:o="urn:schemas-microsoft-com:office:office" xmlns:r="http://schemas.openxmlformats.org/officeDocument/2006/relationships" xmlns:m="http://schemas.openxmlformats.org/officeDocument/2006/math" xmlns:v="urn:schemas-microsoft-com:vml" xmlns:wp14="http://schemas.microsoft.com/office/word/2010/wordprocessingDrawing" xmlns:wp="http://schemas.openxmlformats.org/drawingml/2006/wordprocessingDrawing" xmlns:w10="urn:schemas-microsoft-com:office:word" xmlns:w="http://schemas.openxmlformats.org/wordprocessingml/2006/main" xmlns:w14="http://schemas.microsoft.com/office/word/2010/wordml" xmlns:w15="http://schemas.microsoft.com/office/word/2012/wordml" xmlns:w16cex="http://schemas.microsoft.com/office/word/2018/wordml/cex" xmlns:w16cid="http://schemas.microsoft.com/office/word/2016/wordml/cid" xmlns:w16="http://schemas.microsoft.com/office/word/2018/wordml" xmlns:w16se="http://schemas.microsoft.com/office/word/2015/wordml/symex" xmlns:wpg="http://schemas.microsoft.com/office/word/2010/wordprocessingGroup" xmlns:wpi="http://schemas.microsoft.com/office/word/2010/wordprocessingInk" xmlns:wne="http://schemas.microsoft.com/office/word/2006/wordml" xmlns:wps="http://schemas.microsoft.com/office/word/2010/wordprocessingShape" mc:Ignorable="w14 w15 w16se w16cid w16 w16cex wp14">
+<w:footnotes xmlns:wpc="http://schemas.microsoft.com/office/word/2010/wordprocessingCanvas" xmlns:cx="http://schemas.microsoft.com/office/drawing/2014/chartex" xmlns:cx1="http://schemas.microsoft.com/office/drawing/2015/9/8/chartex" xmlns:cx2="http://schemas.microsoft.com/office/drawing/2015/10/21/chartex" xmlns:cx3="http://schemas.microsoft.com/office/drawing/2016/5/9/chartex" xmlns:cx4="http://schemas.microsoft.com/office/drawing/2016/5/10/chartex" xmlns:cx5="http://schemas.microsoft.com/office/drawing/2016/5/11/chartex" xmlns:cx6="http://schemas.microsoft.com/office/drawing/2016/5/12/chartex" xmlns:cx7="http://schemas.microsoft.com/office/drawing/2016/5/13/chartex" xmlns:cx8="http://schemas.microsoft.com/office/drawing/2016/5/14/chartex" xmlns:mc="http://schemas.openxmlformats.org/markup-compatibility/2006" xmlns:aink="http://schemas.microsoft.com/office/drawing/2016/ink" xmlns:am3d="http://schemas.microsoft.com/office/drawing/2017/model3d" xmlns:o="urn:schemas-microsoft-com:office:office" xmlns:r="http://schemas.openxmlformats.org/officeDocument/2006/relationships" xmlns:m="http://schemas.openxmlformats.org/officeDocument/2006/math" xmlns:v="urn:schemas-microsoft-com:vml" xmlns:wp14="http://schemas.microsoft.com/office/word/2010/wordprocessingDrawing" xmlns:wp="http://schemas.openxmlformats.org/drawingml/2006/wordprocessingDrawing" xmlns:w10="urn:schemas-microsoft-com:office:word" xmlns:w="http://schemas.openxmlformats.org/wordprocessingml/2006/main" xmlns:w14="http://schemas.microsoft.com/office/word/2010/wordml" xmlns:w15="http://schemas.microsoft.com/office/word/2012/wordml" xmlns:w16cex="http://schemas.microsoft.com/office/word/2018/wordml/cex" xmlns:w16cid="http://schemas.microsoft.com/office/word/2016/wordml/cid" xmlns:w16="http://schemas.microsoft.com/office/word/2018/wordml" xmlns:w16sdtdh="http://schemas.microsoft.com/office/word/2020/wordml/sdtdatahash" xmlns:w16se="http://schemas.microsoft.com/office/word/2015/wordml/symex" xmlns:wpg="http://schemas.microsoft.com/office/word/2010/wordprocessingGroup" xmlns:wpi="http://schemas.microsoft.com/office/word/2010/wordprocessingInk" xmlns:wne="http://schemas.microsoft.com/office/word/2006/wordml" xmlns:wps="http://schemas.microsoft.com/office/word/2010/wordprocessingShape" mc:Ignorable="w14 w15 w16se w16cid w16 w16cex w16sdtdh wp14">
   <w:footnote w:type="separator" w:id="-1">
     <w:p>
       <w:pPr>
@@ -4584,7 +4915,7 @@
 </file>
 
 <file path=word/numbering.xml><?xml version="1.0" encoding="utf-8"?>
-<w:numbering xmlns:wpc="http://schemas.microsoft.com/office/word/2010/wordprocessingCanvas" xmlns:cx="http://schemas.microsoft.com/office/drawing/2014/chartex" xmlns:cx1="http://schemas.microsoft.com/office/drawing/2015/9/8/chartex" xmlns:cx2="http://schemas.microsoft.com/office/drawing/2015/10/21/chartex" xmlns:cx3="http://schemas.microsoft.com/office/drawing/2016/5/9/chartex" xmlns:cx4="http://schemas.microsoft.com/office/drawing/2016/5/10/chartex" xmlns:cx5="http://schemas.microsoft.com/office/drawing/2016/5/11/chartex" xmlns:cx6="http://schemas.microsoft.com/office/drawing/2016/5/12/chartex" xmlns:cx7="http://schemas.microsoft.com/office/drawing/2016/5/13/chartex" xmlns:cx8="http://schemas.microsoft.com/office/drawing/2016/5/14/chartex" xmlns:mc="http://schemas.openxmlformats.org/markup-compatibility/2006" xmlns:aink="http://schemas.microsoft.com/office/drawing/2016/ink" xmlns:am3d="http://schemas.microsoft.com/office/drawing/2017/model3d" xmlns:o="urn:schemas-microsoft-com:office:office" xmlns:r="http://schemas.openxmlformats.org/officeDocument/2006/relationships" xmlns:m="http://schemas.openxmlformats.org/officeDocument/2006/math" xmlns:v="urn:schemas-microsoft-com:vml" xmlns:wp14="http://schemas.microsoft.com/office/word/2010/wordprocessingDrawing" xmlns:wp="http://schemas.openxmlformats.org/drawingml/2006/wordprocessingDrawing" xmlns:w10="urn:schemas-microsoft-com:office:word" xmlns:w="http://schemas.openxmlformats.org/wordprocessingml/2006/main" xmlns:w14="http://schemas.microsoft.com/office/word/2010/wordml" xmlns:w15="http://schemas.microsoft.com/office/word/2012/wordml" xmlns:w16cex="http://schemas.microsoft.com/office/word/2018/wordml/cex" xmlns:w16cid="http://schemas.microsoft.com/office/word/2016/wordml/cid" xmlns:w16="http://schemas.microsoft.com/office/word/2018/wordml" xmlns:w16se="http://schemas.microsoft.com/office/word/2015/wordml/symex" xmlns:wpg="http://schemas.microsoft.com/office/word/2010/wordprocessingGroup" xmlns:wpi="http://schemas.microsoft.com/office/word/2010/wordprocessingInk" xmlns:wne="http://schemas.microsoft.com/office/word/2006/wordml" xmlns:wps="http://schemas.microsoft.com/office/word/2010/wordprocessingShape" mc:Ignorable="w14 w15 w16se w16cid w16 w16cex wp14">
+<w:numbering xmlns:wpc="http://schemas.microsoft.com/office/word/2010/wordprocessingCanvas" xmlns:cx="http://schemas.microsoft.com/office/drawing/2014/chartex" xmlns:cx1="http://schemas.microsoft.com/office/drawing/2015/9/8/chartex" xmlns:cx2="http://schemas.microsoft.com/office/drawing/2015/10/21/chartex" xmlns:cx3="http://schemas.microsoft.com/office/drawing/2016/5/9/chartex" xmlns:cx4="http://schemas.microsoft.com/office/drawing/2016/5/10/chartex" xmlns:cx5="http://schemas.microsoft.com/office/drawing/2016/5/11/chartex" xmlns:cx6="http://schemas.microsoft.com/office/drawing/2016/5/12/chartex" xmlns:cx7="http://schemas.microsoft.com/office/drawing/2016/5/13/chartex" xmlns:cx8="http://schemas.microsoft.com/office/drawing/2016/5/14/chartex" xmlns:mc="http://schemas.openxmlformats.org/markup-compatibility/2006" xmlns:aink="http://schemas.microsoft.com/office/drawing/2016/ink" xmlns:am3d="http://schemas.microsoft.com/office/drawing/2017/model3d" xmlns:o="urn:schemas-microsoft-com:office:office" xmlns:r="http://schemas.openxmlformats.org/officeDocument/2006/relationships" xmlns:m="http://schemas.openxmlformats.org/officeDocument/2006/math" xmlns:v="urn:schemas-microsoft-com:vml" xmlns:wp14="http://schemas.microsoft.com/office/word/2010/wordprocessingDrawing" xmlns:wp="http://schemas.openxmlformats.org/drawingml/2006/wordprocessingDrawing" xmlns:w10="urn:schemas-microsoft-com:office:word" xmlns:w="http://schemas.openxmlformats.org/wordprocessingml/2006/main" xmlns:w14="http://schemas.microsoft.com/office/word/2010/wordml" xmlns:w15="http://schemas.microsoft.com/office/word/2012/wordml" xmlns:w16cex="http://schemas.microsoft.com/office/word/2018/wordml/cex" xmlns:w16cid="http://schemas.microsoft.com/office/word/2016/wordml/cid" xmlns:w16="http://schemas.microsoft.com/office/word/2018/wordml" xmlns:w16sdtdh="http://schemas.microsoft.com/office/word/2020/wordml/sdtdatahash" xmlns:w16se="http://schemas.microsoft.com/office/word/2015/wordml/symex" xmlns:wpg="http://schemas.microsoft.com/office/word/2010/wordprocessingGroup" xmlns:wpi="http://schemas.microsoft.com/office/word/2010/wordprocessingInk" xmlns:wne="http://schemas.microsoft.com/office/word/2006/wordml" xmlns:wps="http://schemas.microsoft.com/office/word/2010/wordprocessingShape" mc:Ignorable="w14 w15 w16se w16cid w16 w16cex w16sdtdh wp14">
   <w:abstractNum w:abstractNumId="0" w15:restartNumberingAfterBreak="0">
     <w:nsid w:val="0660422B"/>
     <w:multiLevelType w:val="multilevel"/>
@@ -4856,7 +5187,7 @@
 </file>
 
 <file path=word/styles.xml><?xml version="1.0" encoding="utf-8"?>
-<w:styles xmlns:mc="http://schemas.openxmlformats.org/markup-compatibility/2006" xmlns:r="http://schemas.openxmlformats.org/officeDocument/2006/relationships" xmlns:w="http://schemas.openxmlformats.org/wordprocessingml/2006/main" xmlns:w14="http://schemas.microsoft.com/office/word/2010/wordml" xmlns:w15="http://schemas.microsoft.com/office/word/2012/wordml" xmlns:w16cex="http://schemas.microsoft.com/office/word/2018/wordml/cex" xmlns:w16cid="http://schemas.microsoft.com/office/word/2016/wordml/cid" xmlns:w16="http://schemas.microsoft.com/office/word/2018/wordml" xmlns:w16se="http://schemas.microsoft.com/office/word/2015/wordml/symex" mc:Ignorable="w14 w15 w16se w16cid w16 w16cex">
+<w:styles xmlns:mc="http://schemas.openxmlformats.org/markup-compatibility/2006" xmlns:r="http://schemas.openxmlformats.org/officeDocument/2006/relationships" xmlns:w="http://schemas.openxmlformats.org/wordprocessingml/2006/main" xmlns:w14="http://schemas.microsoft.com/office/word/2010/wordml" xmlns:w15="http://schemas.microsoft.com/office/word/2012/wordml" xmlns:w16cex="http://schemas.microsoft.com/office/word/2018/wordml/cex" xmlns:w16cid="http://schemas.microsoft.com/office/word/2016/wordml/cid" xmlns:w16="http://schemas.microsoft.com/office/word/2018/wordml" xmlns:w16sdtdh="http://schemas.microsoft.com/office/word/2020/wordml/sdtdatahash" xmlns:w16se="http://schemas.microsoft.com/office/word/2015/wordml/symex" mc:Ignorable="w14 w15 w16se w16cid w16 w16cex w16sdtdh">
   <w:docDefaults>
     <w:rPrDefault>
       <w:rPr>
@@ -5258,11 +5589,11 @@
       <w:spacing w:after="200" w:line="276" w:lineRule="auto"/>
     </w:pPr>
   </w:style>
-  <w:style w:type="paragraph" w:styleId="Heading1">
+  <w:style w:type="paragraph" w:styleId="Naslov1">
     <w:name w:val="heading 1"/>
     <w:basedOn w:val="Normal"/>
     <w:next w:val="Normal"/>
-    <w:link w:val="Heading1Char"/>
+    <w:link w:val="Naslov1Char"/>
     <w:uiPriority w:val="9"/>
     <w:qFormat/>
     <w:rsid w:val="003A3D4D"/>
@@ -5279,13 +5610,13 @@
       <w:szCs w:val="32"/>
     </w:rPr>
   </w:style>
-  <w:style w:type="character" w:default="1" w:styleId="DefaultParagraphFont">
+  <w:style w:type="character" w:default="1" w:styleId="Zadanifontodlomka">
     <w:name w:val="Default Paragraph Font"/>
     <w:uiPriority w:val="1"/>
     <w:semiHidden/>
     <w:unhideWhenUsed/>
   </w:style>
-  <w:style w:type="table" w:default="1" w:styleId="TableNormal">
+  <w:style w:type="table" w:default="1" w:styleId="Obinatablica">
     <w:name w:val="Normal Table"/>
     <w:uiPriority w:val="99"/>
     <w:semiHidden/>
@@ -5300,16 +5631,16 @@
       </w:tblCellMar>
     </w:tblPr>
   </w:style>
-  <w:style w:type="numbering" w:default="1" w:styleId="NoList">
+  <w:style w:type="numbering" w:default="1" w:styleId="Bezpopisa">
     <w:name w:val="No List"/>
     <w:uiPriority w:val="99"/>
     <w:semiHidden/>
     <w:unhideWhenUsed/>
   </w:style>
-  <w:style w:type="character" w:customStyle="1" w:styleId="Heading1Char">
-    <w:name w:val="Heading 1 Char"/>
-    <w:basedOn w:val="DefaultParagraphFont"/>
-    <w:link w:val="Heading1"/>
+  <w:style w:type="character" w:customStyle="1" w:styleId="Naslov1Char">
+    <w:name w:val="Naslov 1 Char"/>
+    <w:basedOn w:val="Zadanifontodlomka"/>
+    <w:link w:val="Naslov1"/>
     <w:uiPriority w:val="9"/>
     <w:rsid w:val="003A3D4D"/>
     <w:rPr>
@@ -5319,9 +5650,9 @@
       <w:szCs w:val="32"/>
     </w:rPr>
   </w:style>
-  <w:style w:type="paragraph" w:styleId="TOCHeading">
+  <w:style w:type="paragraph" w:styleId="TOCNaslov">
     <w:name w:val="TOC Heading"/>
-    <w:basedOn w:val="Heading1"/>
+    <w:basedOn w:val="Naslov1"/>
     <w:next w:val="Normal"/>
     <w:uiPriority w:val="39"/>
     <w:unhideWhenUsed/>
@@ -5335,7 +5666,7 @@
       <w:lang w:eastAsia="hr-HR"/>
     </w:rPr>
   </w:style>
-  <w:style w:type="paragraph" w:styleId="TOC1">
+  <w:style w:type="paragraph" w:styleId="Sadraj1">
     <w:name w:val="toc 1"/>
     <w:basedOn w:val="Normal"/>
     <w:next w:val="Normal"/>
@@ -5351,7 +5682,7 @@
       <w:lang w:eastAsia="hr-HR"/>
     </w:rPr>
   </w:style>
-  <w:style w:type="paragraph" w:styleId="ListParagraph">
+  <w:style w:type="paragraph" w:styleId="Odlomakpopisa">
     <w:name w:val="List Paragraph"/>
     <w:basedOn w:val="Normal"/>
     <w:uiPriority w:val="34"/>
@@ -5363,10 +5694,10 @@
       <w:contextualSpacing/>
     </w:pPr>
   </w:style>
-  <w:style w:type="paragraph" w:styleId="Header">
+  <w:style w:type="paragraph" w:styleId="Zaglavlje">
     <w:name w:val="header"/>
     <w:basedOn w:val="Normal"/>
-    <w:link w:val="HeaderChar"/>
+    <w:link w:val="ZaglavljeChar"/>
     <w:uiPriority w:val="99"/>
     <w:unhideWhenUsed/>
     <w:rsid w:val="009335D6"/>
@@ -5378,17 +5709,17 @@
       <w:spacing w:after="0" w:line="240" w:lineRule="auto"/>
     </w:pPr>
   </w:style>
-  <w:style w:type="character" w:customStyle="1" w:styleId="HeaderChar">
-    <w:name w:val="Header Char"/>
-    <w:basedOn w:val="DefaultParagraphFont"/>
-    <w:link w:val="Header"/>
+  <w:style w:type="character" w:customStyle="1" w:styleId="ZaglavljeChar">
+    <w:name w:val="Zaglavlje Char"/>
+    <w:basedOn w:val="Zadanifontodlomka"/>
+    <w:link w:val="Zaglavlje"/>
     <w:uiPriority w:val="99"/>
     <w:rsid w:val="009335D6"/>
   </w:style>
-  <w:style w:type="paragraph" w:styleId="Footer">
+  <w:style w:type="paragraph" w:styleId="Podnoje">
     <w:name w:val="footer"/>
     <w:basedOn w:val="Normal"/>
-    <w:link w:val="FooterChar"/>
+    <w:link w:val="PodnojeChar"/>
     <w:uiPriority w:val="99"/>
     <w:unhideWhenUsed/>
     <w:rsid w:val="009335D6"/>
@@ -5400,16 +5731,16 @@
       <w:spacing w:after="0" w:line="240" w:lineRule="auto"/>
     </w:pPr>
   </w:style>
-  <w:style w:type="character" w:customStyle="1" w:styleId="FooterChar">
-    <w:name w:val="Footer Char"/>
-    <w:basedOn w:val="DefaultParagraphFont"/>
-    <w:link w:val="Footer"/>
+  <w:style w:type="character" w:customStyle="1" w:styleId="PodnojeChar">
+    <w:name w:val="Podnožje Char"/>
+    <w:basedOn w:val="Zadanifontodlomka"/>
+    <w:link w:val="Podnoje"/>
     <w:uiPriority w:val="99"/>
     <w:rsid w:val="009335D6"/>
   </w:style>
-  <w:style w:type="character" w:styleId="Strong">
+  <w:style w:type="character" w:styleId="Naglaeno">
     <w:name w:val="Strong"/>
-    <w:basedOn w:val="DefaultParagraphFont"/>
+    <w:basedOn w:val="Zadanifontodlomka"/>
     <w:uiPriority w:val="22"/>
     <w:qFormat/>
     <w:rsid w:val="0027153F"/>
